--- a/法令ファイル/第二種指定電気通信設備接続会計規則/第二種指定電気通信設備接続会計規則（平成二十三年総務省令第二十四号）.docx
+++ b/法令ファイル/第二種指定電気通信設備接続会計規則/第二種指定電気通信設備接続会計規則（平成二十三年総務省令第二十四号）.docx
@@ -57,6 +57,8 @@
     <w:p>
       <w:r>
         <w:t>事業者は、この省令の定めるところにより、第二種指定電気通信設備との接続に関する会計を整理しなければならない。</w:t>
+        <w:br/>
+        <w:t>ただし、特別の理由がある場合には、総務大臣の許可を受けて、この省令の規定によらないことができる。</w:t>
       </w:r>
     </w:p>
     <w:p>
@@ -87,6 +89,8 @@
     <w:p>
       <w:r>
         <w:t>事業会計規則第五条第一項前段の規定は、事業者に準用する。</w:t>
+        <w:br/>
+        <w:t>この場合において、同項前段中「別表第一」とあるのは「事業会計規則別表第一」と、「別表第二の様式により貸借対照表、損益計算書その他の財務諸表（基礎的電気通信役務損益明細表については基礎的電気通信役務提供事業者に限り、指定電気通信役務損益明細表については指定電気通信役務提供事業者に限り、移動電気通信役務損益明細表については法第三十条第一項の規定により指定された電気通信事業者に限る。）」とあるのは「事業会計規則別表第二様式第一による貸借対照表及び同表様式第二による損益計算書」と読み替えるものとする。</w:t>
       </w:r>
     </w:p>
     <w:p>
@@ -134,6 +138,8 @@
     <w:p>
       <w:r>
         <w:t>事業会計規則第二章の規定は、接続会計財務諸表の作成について準用する。</w:t>
+        <w:br/>
+        <w:t>この場合において、次の表の上欄に掲げる字句は、同表の下欄に掲げる字句と読み替えるものとする。</w:t>
       </w:r>
     </w:p>
     <w:p>
@@ -155,6 +161,8 @@
     <w:p>
       <w:r>
         <w:t>事業会計規則第三章の規定は、接続会計財務諸表の作成について準用する。</w:t>
+        <w:br/>
+        <w:t>この場合において、同章の規定中「関連収益及び関連費用」とあるのは「関連費用及び関連収益」と、「収益及び費用」とあるのは「費用及び収益」と、「別表第一」とあるのは「事業会計規則別表第一」と、「別表第二様式第１４の表から様式第１６の表まで」とあるのは「別表第三」と、「別表第二に掲げる基準」とあるのは「別表第三に掲げる基準」と読み替えるものとする。</w:t>
       </w:r>
     </w:p>
     <w:p>
@@ -267,6 +275,8 @@
     <w:p>
       <w:r>
         <w:t>この省令は、放送法等の一部を改正する法律（平成二十二年法律第六十五号）第五条中法第三十四条の改正規定の施行の日から施行し、施行の日以後に終了する事業年度から適用する。</w:t>
+        <w:br/>
+        <w:t>ただし、事業者の事業年度の中途に総務大臣が法第三十四条第一項の規定により指定を行ったときは、当該指定に係る第二種指定電気通信設備との接続に関する会計については、当該指定の日以後に開始する事業年度から適用する。</w:t>
       </w:r>
     </w:p>
     <w:p>
@@ -279,10 +289,22 @@
         <w:pStyle w:val="Heading1"/>
       </w:pPr>
       <w:r>
-        <w:t>附　則（平成二四年四月一八日総務省令第四四号）</w:t>
+        <w:t>附則（平成二四年四月一八日総務省令第四四号）</w:t>
       </w:r>
     </w:p>
     <w:p>
+      <w:pPr>
+        <w:pStyle w:val="Heading5"/>
+        <w:ind w:left="440"/>
+      </w:pPr>
+      <w:r>
+        <w:t>１</w:t>
+      </w:r>
+    </w:p>
+    <w:p>
+      <w:pPr>
+        <w:ind w:left="440"/>
+      </w:pPr>
       <w:r>
         <w:t>この省令は、公布の日から施行する。</w:t>
       </w:r>
@@ -314,10 +336,22 @@
         <w:pStyle w:val="Heading1"/>
       </w:pPr>
       <w:r>
-        <w:t>附　則（平成二八年三月二九日総務省令第三〇号）</w:t>
+        <w:t>附則（平成二八年三月二九日総務省令第三〇号）</w:t>
       </w:r>
     </w:p>
     <w:p>
+      <w:pPr>
+        <w:pStyle w:val="Heading5"/>
+        <w:ind w:left="440"/>
+      </w:pPr>
+      <w:r>
+        <w:t>１</w:t>
+      </w:r>
+    </w:p>
+    <w:p>
+      <w:pPr>
+        <w:ind w:left="440"/>
+      </w:pPr>
       <w:r>
         <w:t>この省令は、電気通信事業法等の一部を改正する法律（以下「改正法」という。）の施行の日（平成二十八年五月二十一日）から施行する。</w:t>
       </w:r>
@@ -349,7 +383,7 @@
         <w:pStyle w:val="Heading1"/>
       </w:pPr>
       <w:r>
-        <w:t>附　則（平成三一年三月一九日総務省令第一九号）</w:t>
+        <w:t>附則（平成三一年三月一九日総務省令第一九号）</w:t>
       </w:r>
     </w:p>
     <w:p>
@@ -376,6 +410,8 @@
     <w:p>
       <w:r>
         <w:t>この省令による改正後の第二種指定電気通信設備接続会計規則（以下この条において「新接続会計規則」という。）の規定は、平成三十三年四月一日以後に開始する事業年度に係る接続会計財務諸表について適用し、同日前に開始する事業年度に係るものについては、なお従前の例による。</w:t>
+        <w:br/>
+        <w:t>ただし、平成三十年四月一日以後に開始する事業年度に係るものについては、新接続会計規則の規定を適用することができる。</w:t>
       </w:r>
     </w:p>
     <w:p>
@@ -388,7 +424,7 @@
         <w:pStyle w:val="Heading1"/>
       </w:pPr>
       <w:r>
-        <w:t>附　則（令和元年六月二八日総務省令第一九号）</w:t>
+        <w:t>附則（令和元年六月二八日総務省令第一九号）</w:t>
       </w:r>
     </w:p>
     <w:p>
@@ -406,12 +442,48 @@
         <w:pStyle w:val="Heading1"/>
       </w:pPr>
       <w:r>
-        <w:t>附　則（令和二年一一月一九日総務省令第一〇三号）</w:t>
+        <w:t>附則（令和二年一一月一九日総務省令第一〇三号）</w:t>
       </w:r>
     </w:p>
     <w:p>
       <w:r>
         <w:t>この省令は、令和二年十二月一日から施行する。</w:t>
+      </w:r>
+    </w:p>
+    <w:p>
+      <w:pPr>
+        <w:pStyle w:val="ListBullet"/>
+        <w:ind w:left="880"/>
+      </w:pPr>
+      <w:r>
+        <w:br/>
+      </w:r>
+    </w:p>
+    <w:p>
+      <w:pPr>
+        <w:pStyle w:val="ListBullet"/>
+        <w:ind w:left="880"/>
+      </w:pPr>
+      <w:r>
+        <w:br/>
+      </w:r>
+    </w:p>
+    <w:p>
+      <w:pPr>
+        <w:pStyle w:val="ListBullet"/>
+        <w:ind w:left="880"/>
+      </w:pPr>
+      <w:r>
+        <w:br/>
+      </w:r>
+    </w:p>
+    <w:p>
+      <w:pPr>
+        <w:pStyle w:val="ListBullet"/>
+        <w:ind w:left="880"/>
+      </w:pPr>
+      <w:r>
+        <w:br/>
       </w:r>
     </w:p>
     <w:sectPr>
@@ -434,7 +506,7 @@
     </w:pPr>
     <w:r>
       <w:tab/>
-      <w:t>WeGov v0.1 - FTS141</w:t>
+      <w:t>WeGov v0.2 - FTS141</w:t>
     </w:r>
   </w:p>
 </w:ftr>
